--- a/4-semester/physical-education/lab3.docx
+++ b/4-semester/physical-education/lab3.docx
@@ -8,7 +8,10 @@
         <w:jc w:val="center"/>
       </w:pPr>
       <w:r>
-        <w:t>Задание 3</w:t>
+        <w:t xml:space="preserve">Лабораторная работа № </w:t>
+      </w:r>
+      <w:r>
+        <w:t>3</w:t>
       </w:r>
     </w:p>
     <w:tbl>
@@ -149,21 +152,8 @@
             <w:tcW w:w="3500" w:type="dxa"/>
           </w:tcPr>
           <w:p>
-            <w:proofErr w:type="spellStart"/>
-            <w:r>
-              <w:t>И.п</w:t>
-            </w:r>
-            <w:proofErr w:type="spellEnd"/>
-            <w:r>
-              <w:t xml:space="preserve">. – стоя, руки впереди ладоням книзу, немного разведены; 1 – мах правой ногой к левой руке; 2 – </w:t>
-            </w:r>
-            <w:proofErr w:type="spellStart"/>
-            <w:r>
-              <w:t>и.п</w:t>
-            </w:r>
-            <w:proofErr w:type="spellEnd"/>
-            <w:r>
-              <w:t>.; 3 – 4 – то же левой ногой.</w:t>
+            <w:r>
+              <w:t>И.п. – стоя, руки впереди ладоням книзу, немного разведены; 1 – мах правой ногой к левой руке; 2 – и.п.; 3 – 4 – то же левой ногой.</w:t>
             </w:r>
           </w:p>
         </w:tc>
@@ -240,29 +230,8 @@
             <w:tcW w:w="3500" w:type="dxa"/>
           </w:tcPr>
           <w:p>
-            <w:proofErr w:type="spellStart"/>
-            <w:r>
-              <w:t>И.п</w:t>
-            </w:r>
-            <w:proofErr w:type="spellEnd"/>
-            <w:r>
-              <w:t xml:space="preserve">. – основная стойка; 1 – мах правой ногой в сторону, руки в стороны; 2 – </w:t>
-            </w:r>
-            <w:proofErr w:type="spellStart"/>
-            <w:r>
-              <w:t>и.п</w:t>
-            </w:r>
-            <w:proofErr w:type="spellEnd"/>
-            <w:r>
-              <w:t xml:space="preserve">.; 3 – мах левой ногой в сторону, руки в стороны; 4 – </w:t>
-            </w:r>
-            <w:proofErr w:type="spellStart"/>
-            <w:r>
-              <w:t>и.п</w:t>
-            </w:r>
-            <w:proofErr w:type="spellEnd"/>
-            <w:r>
-              <w:t>. Спину держать прямо.</w:t>
+            <w:r>
+              <w:t>И.п. – основная стойка; 1 – мах правой ногой в сторону, руки в стороны; 2 – и.п.; 3 – мах левой ногой в сторону, руки в стороны; 4 – и.п. Спину держать прямо.</w:t>
             </w:r>
           </w:p>
         </w:tc>
@@ -321,13 +290,8 @@
             <w:tcW w:w="3500" w:type="dxa"/>
           </w:tcPr>
           <w:p>
-            <w:proofErr w:type="spellStart"/>
-            <w:r>
-              <w:t>И.п</w:t>
-            </w:r>
-            <w:proofErr w:type="spellEnd"/>
-            <w:r>
-              <w:t>. – стоя, ноги вместе, руки за головой; 1 – прыжок вперед; 2 – прыжок назад.</w:t>
+            <w:r>
+              <w:t>И.п. – стоя, ноги вместе, руки за головой; 1 – прыжок вперед; 2 – прыжок назад.</w:t>
             </w:r>
           </w:p>
         </w:tc>
@@ -380,29 +344,8 @@
             <w:tcW w:w="3500" w:type="dxa"/>
           </w:tcPr>
           <w:p>
-            <w:proofErr w:type="spellStart"/>
-            <w:r>
-              <w:t>И.п</w:t>
-            </w:r>
-            <w:proofErr w:type="spellEnd"/>
-            <w:r>
-              <w:t xml:space="preserve">. – стоя, ноги врозь, руки к плечам. 1 – поворот туловища направо, руки вверх, прогнуться; 2 – </w:t>
-            </w:r>
-            <w:proofErr w:type="spellStart"/>
-            <w:r>
-              <w:t>и.п</w:t>
-            </w:r>
-            <w:proofErr w:type="spellEnd"/>
-            <w:r>
-              <w:t xml:space="preserve">.; 3 – поворот туловища налево, руки вверх, прогнуться; 4 – </w:t>
-            </w:r>
-            <w:proofErr w:type="spellStart"/>
-            <w:r>
-              <w:t>и.п</w:t>
-            </w:r>
-            <w:proofErr w:type="spellEnd"/>
-            <w:r>
-              <w:t>.</w:t>
+            <w:r>
+              <w:t>И.п. – стоя, ноги врозь, руки к плечам. 1 – поворот туловища направо, руки вверх, прогнуться; 2 – и.п.; 3 – поворот туловища налево, руки вверх, прогнуться; 4 – и.п.</w:t>
             </w:r>
           </w:p>
         </w:tc>
@@ -467,21 +410,8 @@
             <w:tcW w:w="3500" w:type="dxa"/>
           </w:tcPr>
           <w:p>
-            <w:proofErr w:type="spellStart"/>
-            <w:r>
-              <w:t>И.п</w:t>
-            </w:r>
-            <w:proofErr w:type="spellEnd"/>
-            <w:r>
-              <w:t xml:space="preserve">. – упор стоя на коленях; 1 – 2 – разгибая правую ногу и поднимая ее назад, согнуть руки и коснуться грудью пола; 3 – 4 – </w:t>
-            </w:r>
-            <w:proofErr w:type="spellStart"/>
-            <w:r>
-              <w:t>и.п</w:t>
-            </w:r>
-            <w:proofErr w:type="spellEnd"/>
-            <w:r>
-              <w:t>.; 5 – 8 – то же, поднимая левую ногу.</w:t>
+            <w:r>
+              <w:t>И.п. – упор стоя на коленях; 1 – 2 – разгибая правую ногу и поднимая ее назад, согнуть руки и коснуться грудью пола; 3 – 4 – и.п.; 5 – 8 – то же, поднимая левую ногу.</w:t>
             </w:r>
           </w:p>
         </w:tc>
@@ -531,21 +461,8 @@
             <w:tcW w:w="3500" w:type="dxa"/>
           </w:tcPr>
           <w:p>
-            <w:proofErr w:type="spellStart"/>
-            <w:r>
-              <w:t>И.п</w:t>
-            </w:r>
-            <w:proofErr w:type="spellEnd"/>
-            <w:r>
-              <w:t xml:space="preserve">. – лежа на спине, руки вдоль туловища; 1 – 2 – поднять туловище и согнуть ноги, сесть и прижаться к ногам, обхватив их руками; 3 – 4 – </w:t>
-            </w:r>
-            <w:proofErr w:type="spellStart"/>
-            <w:r>
-              <w:t>и.п</w:t>
-            </w:r>
-            <w:proofErr w:type="spellEnd"/>
-            <w:r>
-              <w:t>.</w:t>
+            <w:r>
+              <w:t>И.п. – лежа на спине, руки вдоль туловища; 1 – 2 – поднять туловище и согнуть ноги, сесть и прижаться к ногам, обхватив их руками; 3 – 4 – и.п.</w:t>
             </w:r>
           </w:p>
         </w:tc>
@@ -598,29 +515,8 @@
             <w:tcW w:w="3500" w:type="dxa"/>
           </w:tcPr>
           <w:p>
-            <w:proofErr w:type="spellStart"/>
-            <w:r>
-              <w:t>И.п</w:t>
-            </w:r>
-            <w:proofErr w:type="spellEnd"/>
-            <w:r>
-              <w:t xml:space="preserve">. – стоя, ноги врозь, руки на поясе; 1 – наклон головы вправо; 2 – </w:t>
-            </w:r>
-            <w:proofErr w:type="spellStart"/>
-            <w:r>
-              <w:t>и.п</w:t>
-            </w:r>
-            <w:proofErr w:type="spellEnd"/>
-            <w:r>
-              <w:t xml:space="preserve">.; 3 – наклон головы влево; 4 – </w:t>
-            </w:r>
-            <w:proofErr w:type="spellStart"/>
-            <w:r>
-              <w:t>и.п</w:t>
-            </w:r>
-            <w:proofErr w:type="spellEnd"/>
-            <w:r>
-              <w:t>.</w:t>
+            <w:r>
+              <w:t>И.п. – стоя, ноги врозь, руки на поясе; 1 – наклон головы вправо; 2 – и.п.; 3 – наклон головы влево; 4 – и.п.</w:t>
             </w:r>
           </w:p>
         </w:tc>
@@ -673,13 +569,8 @@
             <w:tcW w:w="3500" w:type="dxa"/>
           </w:tcPr>
           <w:p>
-            <w:proofErr w:type="spellStart"/>
-            <w:r>
-              <w:t>И.п</w:t>
-            </w:r>
-            <w:proofErr w:type="spellEnd"/>
-            <w:r>
-              <w:t>. – стоя, ноги врозь, руки в стороны; 1 – наклон вправо; 2 – наклон влево.</w:t>
+            <w:r>
+              <w:t>И.п. – стоя, ноги врозь, руки в стороны; 1 – наклон вправо; 2 – наклон влево.</w:t>
             </w:r>
           </w:p>
         </w:tc>
@@ -735,13 +626,8 @@
             <w:tcW w:w="3500" w:type="dxa"/>
           </w:tcPr>
           <w:p>
-            <w:proofErr w:type="spellStart"/>
-            <w:r>
-              <w:t>И.п</w:t>
-            </w:r>
-            <w:proofErr w:type="spellEnd"/>
-            <w:r>
-              <w:t>. – упор стоя на коленях; 1 – 2 –</w:t>
+            <w:r>
+              <w:t>И.п. – упор стоя на коленях; 1 – 2 –</w:t>
             </w:r>
             <w:r>
               <w:t xml:space="preserve"> </w:t>
@@ -803,13 +689,8 @@
             <w:tcW w:w="3500" w:type="dxa"/>
           </w:tcPr>
           <w:p>
-            <w:proofErr w:type="spellStart"/>
-            <w:r>
-              <w:t>И.п</w:t>
-            </w:r>
-            <w:proofErr w:type="spellEnd"/>
-            <w:r>
-              <w:t>. – стоя, ноги врозь, руки вниз; 1 – через стороны руки вверх, хлопок над головой; 2 – и. п.</w:t>
+            <w:r>
+              <w:t>И.п. – стоя, ноги врозь, руки вниз; 1 – через стороны руки вверх, хлопок над головой; 2 – и. п.</w:t>
             </w:r>
           </w:p>
         </w:tc>
@@ -862,21 +743,8 @@
             <w:tcW w:w="3500" w:type="dxa"/>
           </w:tcPr>
           <w:p>
-            <w:proofErr w:type="spellStart"/>
-            <w:r>
-              <w:t>И.п</w:t>
-            </w:r>
-            <w:proofErr w:type="spellEnd"/>
-            <w:r>
-              <w:t xml:space="preserve">. – стоя в полушаге от стены и опираясь о стену согнутыми руками, ноги вместе; 1 – оттолкнуться от стены, сделать хлопок; 2 – вернуться в </w:t>
-            </w:r>
-            <w:proofErr w:type="spellStart"/>
-            <w:r>
-              <w:t>и.п</w:t>
-            </w:r>
-            <w:proofErr w:type="spellEnd"/>
-            <w:r>
-              <w:t>.</w:t>
+            <w:r>
+              <w:t>И.п. – стоя в полушаге от стены и опираясь о стену согнутыми руками, ноги вместе; 1 – оттолкнуться от стены, сделать хлопок; 2 – вернуться в и.п.</w:t>
             </w:r>
           </w:p>
         </w:tc>
@@ -908,15 +776,7 @@
               <w:t>, х</w:t>
             </w:r>
             <w:r>
-              <w:t xml:space="preserve">одьба </w:t>
-            </w:r>
-            <w:proofErr w:type="spellStart"/>
-            <w:r>
-              <w:t>скрестными</w:t>
-            </w:r>
-            <w:proofErr w:type="spellEnd"/>
-            <w:r>
-              <w:t xml:space="preserve"> шагами</w:t>
+              <w:t>одьба скрестными шагами</w:t>
             </w:r>
             <w:r>
               <w:t xml:space="preserve"> —</w:t>
@@ -947,21 +807,8 @@
             <w:tcW w:w="3500" w:type="dxa"/>
           </w:tcPr>
           <w:p>
-            <w:proofErr w:type="spellStart"/>
-            <w:r>
-              <w:t>И.п</w:t>
-            </w:r>
-            <w:proofErr w:type="spellEnd"/>
-            <w:r>
-              <w:t xml:space="preserve">. – стоя, ноги врозь, руки опущены. Ходьба </w:t>
-            </w:r>
-            <w:proofErr w:type="spellStart"/>
-            <w:r>
-              <w:t>скрестными</w:t>
-            </w:r>
-            <w:proofErr w:type="spellEnd"/>
-            <w:r>
-              <w:t xml:space="preserve"> шагами: с правой ноги влево, затем с левой ноги – вправо.</w:t>
+            <w:r>
+              <w:t>И.п. – стоя, ноги врозь, руки опущены. Ходьба скрестными шагами: с правой ноги влево, затем с левой ноги – вправо.</w:t>
             </w:r>
           </w:p>
         </w:tc>
